--- a/game_reviews/translations/dragon-emperor (Version 1).docx
+++ b/game_reviews/translations/dragon-emperor (Version 1).docx
@@ -8,18 +8,6 @@
       </w:pPr>
       <w:r>
         <w:t>Play the Free Dragon Emperor Slot by Aristocrat - Review</w:t>
-      </w:r>
-    </w:p>
-    <w:p>
-      <w:r/>
-      <w:r>
-        <w:rPr>
-          <w:b/>
-        </w:rPr>
-        <w:t>Meta description</w:t>
-      </w:r>
-      <w:r>
-        <w:t>: Discover the Dragon Emperor online slot game from Aristocrat, play for free, win with numerous betting options &amp; free spins up to 15 and 40X multiplier.</w:t>
       </w:r>
     </w:p>
     <w:p>
@@ -371,9 +359,18 @@
       <w:r/>
       <w:r>
         <w:rPr>
+          <w:b/>
+        </w:rPr>
+        <w:t>Play the Free Dragon Emperor Slot by Aristocrat - Review</w:t>
+      </w:r>
+    </w:p>
+    <w:p>
+      <w:r/>
+      <w:r>
+        <w:rPr>
           <w:i/>
         </w:rPr>
-        <w:t>Create an image to capture the essence of the Dragon Emperor online slot game. The image should be in a cartoon style and feature a happy Maya warrior with glasses. The warrior should be standing in front of a majestic dragon, holding a treasure chest with a big smile on their face. The backdrop should showcase the magical and mysterious atmosphere of the game. Use bright and vibrant colors to make the image pop and catch players' attention. The image should showcase the thrill and excitement of the game, encouraging players to embark on the journey to uncover the Dragon's treasure.</w:t>
+        <w:t>Discover the Dragon Emperor online slot game from Aristocrat, play for free, win with numerous betting options &amp; free spins up to 15 and 40X multiplier.</w:t>
       </w:r>
     </w:p>
     <w:sectPr>

--- a/game_reviews/translations/dragon-emperor (Version 1).docx
+++ b/game_reviews/translations/dragon-emperor (Version 1).docx
@@ -8,6 +8,18 @@
       </w:pPr>
       <w:r>
         <w:t>Play the Free Dragon Emperor Slot by Aristocrat - Review</w:t>
+      </w:r>
+    </w:p>
+    <w:p>
+      <w:r/>
+      <w:r>
+        <w:rPr>
+          <w:b/>
+        </w:rPr>
+        <w:t>Meta description</w:t>
+      </w:r>
+      <w:r>
+        <w:t>: Discover the Dragon Emperor online slot game from Aristocrat, play for free, win with numerous betting options &amp; free spins up to 15 and 40X multiplier.</w:t>
       </w:r>
     </w:p>
     <w:p>
@@ -359,18 +371,9 @@
       <w:r/>
       <w:r>
         <w:rPr>
-          <w:b/>
-        </w:rPr>
-        <w:t>Play the Free Dragon Emperor Slot by Aristocrat - Review</w:t>
-      </w:r>
-    </w:p>
-    <w:p>
-      <w:r/>
-      <w:r>
-        <w:rPr>
           <w:i/>
         </w:rPr>
-        <w:t>Discover the Dragon Emperor online slot game from Aristocrat, play for free, win with numerous betting options &amp; free spins up to 15 and 40X multiplier.</w:t>
+        <w:t>Create an image to capture the essence of the Dragon Emperor online slot game. The image should be in a cartoon style and feature a happy Maya warrior with glasses. The warrior should be standing in front of a majestic dragon, holding a treasure chest with a big smile on their face. The backdrop should showcase the magical and mysterious atmosphere of the game. Use bright and vibrant colors to make the image pop and catch players' attention. The image should showcase the thrill and excitement of the game, encouraging players to embark on the journey to uncover the Dragon's treasure.</w:t>
       </w:r>
     </w:p>
     <w:sectPr>

--- a/game_reviews/translations/dragon-emperor (Version 1).docx
+++ b/game_reviews/translations/dragon-emperor (Version 1).docx
@@ -7,7 +7,7 @@
         <w:pStyle w:val="Heading1"/>
       </w:pPr>
       <w:r>
-        <w:t>Play the Free Dragon Emperor Slot by Aristocrat - Review</w:t>
+        <w:t>Play Dragon Emperor Slot Game Free: Review and Bonuses</w:t>
       </w:r>
     </w:p>
     <w:p>
@@ -289,7 +289,7 @@
       </w:pPr>
       <w:r/>
       <w:r>
-        <w:t>Well-crafted graphics &amp; engaging mystical atmosphere</w:t>
+        <w:t>Engaging theme and storyline</w:t>
       </w:r>
     </w:p>
     <w:p>
@@ -300,7 +300,7 @@
       </w:pPr>
       <w:r/>
       <w:r>
-        <w:t>Free Spins feature with up to 15 spins &amp; 40X multiplier</w:t>
+        <w:t>High-quality graphics and visuals</w:t>
       </w:r>
     </w:p>
     <w:p>
@@ -311,7 +311,7 @@
       </w:pPr>
       <w:r/>
       <w:r>
-        <w:t>Numerous opportunities for players to win with 243 ways to form winning combinations</w:t>
+        <w:t>Multiple betting options</w:t>
       </w:r>
     </w:p>
     <w:p>
@@ -322,7 +322,7 @@
       </w:pPr>
       <w:r/>
       <w:r>
-        <w:t>RISK feature allows players to double their winnings</w:t>
+        <w:t>Exciting bonus features</w:t>
       </w:r>
     </w:p>
     <w:p>
@@ -341,7 +341,7 @@
       </w:pPr>
       <w:r/>
       <w:r>
-        <w:t>Limited betting options for high rollers</w:t>
+        <w:t>Limited maximum bet amount</w:t>
       </w:r>
     </w:p>
     <w:p>
@@ -352,7 +352,7 @@
       </w:pPr>
       <w:r/>
       <w:r>
-        <w:t>No progressive jackpot feature</w:t>
+        <w:t>Risk feature may result in loss of winnings</w:t>
       </w:r>
     </w:p>
     <w:p>
@@ -361,7 +361,7 @@
         <w:rPr>
           <w:b/>
         </w:rPr>
-        <w:t>Play the Free Dragon Emperor Slot by Aristocrat - Review</w:t>
+        <w:t>Play Dragon Emperor Slot Game Free: Review and Bonuses</w:t>
       </w:r>
     </w:p>
     <w:p>
@@ -370,7 +370,7 @@
         <w:rPr>
           <w:i/>
         </w:rPr>
-        <w:t>Discover the Dragon Emperor online slot game from Aristocrat, play for free, win with numerous betting options &amp; free spins up to 15 and 40X multiplier.</w:t>
+        <w:t>Discover the Dragon Emperor online slot game – play for free, read a review, and find exclusive bonuses.</w:t>
       </w:r>
     </w:p>
     <w:sectPr>
